--- a/docs/CV_Osmar_Bolivar(Ago2024).docx
+++ b/docs/CV_Osmar_Bolivar(Ago2024).docx
@@ -4525,7 +4525,7 @@
           <w:szCs w:val="20"/>
           <w:lang w:val="en-US"/>
         </w:rPr>
-        <w:t>o</w:t>
+        <w:t>i</w:t>
       </w:r>
       <w:r>
         <w:rPr>
